--- a/report.docx
+++ b/report.docx
@@ -671,14 +671,7 @@
           <w:rFonts w:hint="cs"/>
           <w:rtl/>
         </w:rPr>
-        <w:t xml:space="preserve"> : </w:t>
-      </w:r>
-      <w:r>
-        <w:rPr>
-          <w:rFonts w:hint="cs"/>
-          <w:rtl/>
-        </w:rPr>
-        <w:t>יש להוריד את ה</w:t>
+        <w:t xml:space="preserve"> : יש להוריד את ה</w:t>
       </w:r>
       <w:r>
         <w:t xml:space="preserve">package </w:t>
@@ -1724,14 +1717,7 @@
           <w:rFonts w:hint="cs"/>
           <w:rtl/>
         </w:rPr>
-        <w:t xml:space="preserve"> אשר מחזיר מספר בין 0 ל-1 לגבי הדמיון </w:t>
-      </w:r>
-      <w:r>
-        <w:rPr>
-          <w:rFonts w:hint="cs"/>
-          <w:rtl/>
-        </w:rPr>
-        <w:t>של משפט למשפט אחר.</w:t>
+        <w:t xml:space="preserve"> אשר מחזיר מספר בין 0 ל-1 לגבי הדמיון של משפט למשפט אחר.</w:t>
       </w:r>
     </w:p>
     <w:p>
@@ -1911,7 +1897,6 @@
             <w:pPr>
               <w:bidi w:val="0"/>
               <w:rPr>
-                <w:rFonts w:hint="cs"/>
                 <w:rtl/>
               </w:rPr>
             </w:pPr>
@@ -1943,7 +1928,6 @@
               <w:bidi w:val="0"/>
               <w:cnfStyle w:val="000000100000" w:firstRow="0" w:lastRow="0" w:firstColumn="0" w:lastColumn="0" w:oddVBand="0" w:evenVBand="0" w:oddHBand="1" w:evenHBand="0" w:firstRowFirstColumn="0" w:firstRowLastColumn="0" w:lastRowFirstColumn="0" w:lastRowLastColumn="0"/>
               <w:rPr>
-                <w:rFonts w:hint="cs"/>
                 <w:rtl/>
               </w:rPr>
             </w:pPr>
@@ -2010,7 +1994,6 @@
             <w:pPr>
               <w:bidi w:val="0"/>
               <w:rPr>
-                <w:rFonts w:hint="cs"/>
                 <w:rtl/>
               </w:rPr>
             </w:pPr>
@@ -2028,7 +2011,6 @@
               <w:bidi w:val="0"/>
               <w:cnfStyle w:val="000000100000" w:firstRow="0" w:lastRow="0" w:firstColumn="0" w:lastColumn="0" w:oddVBand="0" w:evenVBand="0" w:oddHBand="1" w:evenHBand="0" w:firstRowFirstColumn="0" w:firstRowLastColumn="0" w:lastRowFirstColumn="0" w:lastRowLastColumn="0"/>
               <w:rPr>
-                <w:rFonts w:hint="cs"/>
                 <w:rtl/>
               </w:rPr>
             </w:pPr>
@@ -2046,7 +2028,6 @@
               <w:bidi w:val="0"/>
               <w:cnfStyle w:val="000000100000" w:firstRow="0" w:lastRow="0" w:firstColumn="0" w:lastColumn="0" w:oddVBand="0" w:evenVBand="0" w:oddHBand="1" w:evenHBand="0" w:firstRowFirstColumn="0" w:firstRowLastColumn="0" w:lastRowFirstColumn="0" w:lastRowLastColumn="0"/>
               <w:rPr>
-                <w:rFonts w:hint="cs"/>
                 <w:rtl/>
               </w:rPr>
             </w:pPr>
@@ -2074,7 +2055,6 @@
             <w:pPr>
               <w:bidi w:val="0"/>
               <w:rPr>
-                <w:rFonts w:hint="cs"/>
                 <w:rtl/>
               </w:rPr>
             </w:pPr>
@@ -2095,7 +2075,6 @@
               <w:bidi w:val="0"/>
               <w:cnfStyle w:val="000000000000" w:firstRow="0" w:lastRow="0" w:firstColumn="0" w:lastColumn="0" w:oddVBand="0" w:evenVBand="0" w:oddHBand="0" w:evenHBand="0" w:firstRowFirstColumn="0" w:firstRowLastColumn="0" w:lastRowFirstColumn="0" w:lastRowLastColumn="0"/>
               <w:rPr>
-                <w:rFonts w:hint="cs"/>
                 <w:rtl/>
               </w:rPr>
             </w:pPr>
@@ -2121,7 +2100,6 @@
               <w:bidi w:val="0"/>
               <w:cnfStyle w:val="000000000000" w:firstRow="0" w:lastRow="0" w:firstColumn="0" w:lastColumn="0" w:oddVBand="0" w:evenVBand="0" w:oddHBand="0" w:evenHBand="0" w:firstRowFirstColumn="0" w:firstRowLastColumn="0" w:lastRowFirstColumn="0" w:lastRowLastColumn="0"/>
               <w:rPr>
-                <w:rFonts w:hint="cs"/>
                 <w:rtl/>
               </w:rPr>
             </w:pPr>
@@ -2176,15 +2154,7 @@
               <w:cnfStyle w:val="000000100000" w:firstRow="0" w:lastRow="0" w:firstColumn="0" w:lastColumn="0" w:oddVBand="0" w:evenVBand="0" w:oddHBand="1" w:evenHBand="0" w:firstRowFirstColumn="0" w:firstRowLastColumn="0" w:lastRowFirstColumn="0" w:lastRowLastColumn="0"/>
             </w:pPr>
             <w:r>
-              <w:t xml:space="preserve">one fate many fate god the it the and success he </w:t>
-            </w:r>
-            <w:proofErr w:type="spellStart"/>
-            <w:r>
-              <w:t>the</w:t>
-            </w:r>
-            <w:proofErr w:type="spellEnd"/>
-            <w:r>
-              <w:t xml:space="preserve"> and one all it the without</w:t>
+              <w:t>one fate many fate god the it the and success he the and one all it the without</w:t>
             </w:r>
           </w:p>
         </w:tc>
@@ -2199,7 +2169,6 @@
             <w:pPr>
               <w:bidi w:val="0"/>
               <w:rPr>
-                <w:rFonts w:hint="cs"/>
                 <w:rtl/>
               </w:rPr>
             </w:pPr>
@@ -2217,7 +2186,6 @@
               <w:bidi w:val="0"/>
               <w:cnfStyle w:val="000000000000" w:firstRow="0" w:lastRow="0" w:firstColumn="0" w:lastColumn="0" w:oddVBand="0" w:evenVBand="0" w:oddHBand="0" w:evenHBand="0" w:firstRowFirstColumn="0" w:firstRowLastColumn="0" w:lastRowFirstColumn="0" w:lastRowLastColumn="0"/>
               <w:rPr>
-                <w:rFonts w:hint="cs"/>
                 <w:rtl/>
               </w:rPr>
             </w:pPr>
@@ -2235,7 +2203,6 @@
               <w:bidi w:val="0"/>
               <w:cnfStyle w:val="000000000000" w:firstRow="0" w:lastRow="0" w:firstColumn="0" w:lastColumn="0" w:oddVBand="0" w:evenVBand="0" w:oddHBand="0" w:evenHBand="0" w:firstRowFirstColumn="0" w:firstRowLastColumn="0" w:lastRowFirstColumn="0" w:lastRowLastColumn="0"/>
               <w:rPr>
-                <w:rFonts w:hint="cs"/>
                 <w:rtl/>
               </w:rPr>
             </w:pPr>
@@ -2243,15 +2210,7 @@
               <w:t xml:space="preserve">one fate many fate god the it the and success </w:t>
             </w:r>
             <w:r>
-              <w:t xml:space="preserve">he </w:t>
-            </w:r>
-            <w:proofErr w:type="spellStart"/>
-            <w:r>
-              <w:t>the</w:t>
-            </w:r>
-            <w:proofErr w:type="spellEnd"/>
-            <w:r>
-              <w:t xml:space="preserve"> and one all it the</w:t>
+              <w:t>he the and one all it the</w:t>
             </w:r>
             <w:r>
               <w:t xml:space="preserve"> without</w:t>
@@ -2263,7 +2222,6 @@
     <w:p>
       <w:pPr>
         <w:rPr>
-          <w:rFonts w:hint="cs"/>
           <w:rtl/>
         </w:rPr>
       </w:pPr>
@@ -3048,234 +3006,233 @@
           <w:rFonts w:cs="Arial"/>
           <w:rtl/>
         </w:rPr>
-        <w:t>4.238144</w:t>
-      </w:r>
-      <w:r>
-        <w:rPr>
-          <w:rFonts w:cs="Arial" w:hint="cs"/>
-          <w:rtl/>
-        </w:rPr>
-        <w:t xml:space="preserve"> .</w:t>
-      </w:r>
-    </w:p>
-    <w:p>
-      <w:pPr>
-        <w:rPr>
-          <w:u w:val="single"/>
-          <w:rtl/>
-        </w:rPr>
-      </w:pPr>
-    </w:p>
-    <w:p>
-      <w:pPr>
-        <w:rPr>
-          <w:u w:val="single"/>
-          <w:rtl/>
-        </w:rPr>
-      </w:pPr>
-      <w:r>
-        <w:rPr>
-          <w:rFonts w:hint="cs"/>
-          <w:u w:val="single"/>
-          <w:rtl/>
-        </w:rPr>
-        <w:t>יצירת משפטים:</w:t>
-      </w:r>
-    </w:p>
-    <w:p>
-      <w:pPr>
-        <w:rPr>
-          <w:rtl/>
-        </w:rPr>
-      </w:pPr>
-      <w:r>
-        <w:rPr>
-          <w:rFonts w:hint="cs"/>
-          <w:rtl/>
-        </w:rPr>
-        <w:t xml:space="preserve">ניצור משפט בעזרת המודל, תחילה נבחר את המילה הראשונה במשפט - </w:t>
-      </w:r>
-      <w:r>
-        <w:t>SENTENCE_START</w:t>
-      </w:r>
-      <w:r>
-        <w:rPr>
-          <w:rFonts w:hint="cs"/>
-          <w:rtl/>
-        </w:rPr>
-        <w:t xml:space="preserve"> ונשתמש ב- </w:t>
-      </w:r>
-      <w:r>
-        <w:t>forward propagation </w:t>
-      </w:r>
-      <w:r>
-        <w:rPr>
-          <w:rFonts w:hint="cs"/>
-          <w:rtl/>
-        </w:rPr>
-        <w:t xml:space="preserve"> שזה בעצם חיזוי של ההסתברות של כל מילה להיות המילה הבאה, מתוך זה נבחר את המילה בעלת ההסתברות הגבוהה ביותר. כך בעצם נשרש</w:t>
-      </w:r>
-      <w:r>
-        <w:rPr>
-          <w:rFonts w:hint="cs"/>
-          <w:rtl/>
-        </w:rPr>
-        <w:t xml:space="preserve">ר מילים חדשות לרצף המשפט שלנו עד שהמילה </w:t>
-      </w:r>
-      <w:r>
-        <w:t>SENTENCE_</w:t>
-      </w:r>
-      <w:r>
-        <w:rPr>
-          <w:rFonts w:hint="cs"/>
-        </w:rPr>
-        <w:t>END</w:t>
-      </w:r>
-      <w:r>
-        <w:rPr>
-          <w:rFonts w:hint="cs"/>
-          <w:rtl/>
-        </w:rPr>
-        <w:t xml:space="preserve"> תצא עם ההסתברות הגבוהה ביותר. במידה ובמהלך יצירת המילים תיבחר המילה </w:t>
-      </w:r>
-      <w:r>
-        <w:t>UNKNOWN_TOKEN</w:t>
-      </w:r>
-      <w:r>
-        <w:rPr>
-          <w:rFonts w:hint="cs"/>
-          <w:rtl/>
-        </w:rPr>
-        <w:t xml:space="preserve"> או מילים ללא משמעות כמו &gt; \ </w:t>
-      </w:r>
-      <w:proofErr w:type="spellStart"/>
-      <w:r>
-        <w:rPr>
-          <w:rFonts w:hint="cs"/>
-          <w:rtl/>
-        </w:rPr>
-        <w:t>וכו</w:t>
-      </w:r>
-      <w:proofErr w:type="spellEnd"/>
-      <w:r>
-        <w:rPr>
-          <w:rtl/>
-        </w:rPr>
-        <w:t>'</w:t>
-      </w:r>
-      <w:r>
-        <w:rPr>
-          <w:rFonts w:hint="cs"/>
-          <w:rtl/>
-        </w:rPr>
-        <w:t xml:space="preserve">, נתעלם ונעבור להגרלת מילה חדשה, כמו כן טיפלנו בכינוי השייכות </w:t>
-      </w:r>
-      <w:r>
-        <w:t>'s</w:t>
-      </w:r>
-      <w:r>
-        <w:rPr>
-          <w:rFonts w:hint="cs"/>
-          <w:rtl/>
-        </w:rPr>
-        <w:t xml:space="preserve"> וקיצורים כמו </w:t>
-      </w:r>
-      <w:r>
-        <w:t>'ve</w:t>
-      </w:r>
-      <w:r>
-        <w:rPr>
-          <w:rFonts w:hint="cs"/>
-          <w:rtl/>
-        </w:rPr>
-        <w:t>.</w:t>
-      </w:r>
-    </w:p>
-    <w:p>
-      <w:pPr>
-        <w:rPr>
-          <w:rtl/>
-        </w:rPr>
-      </w:pPr>
-      <w:r>
-        <w:rPr>
-          <w:rFonts w:hint="cs"/>
-          <w:rtl/>
-        </w:rPr>
-        <w:t>לבסוף יתקבל משפט אותו נקרא ונחליט האם הוא תקין או לא מבחינה תחבירית והגיונית.</w:t>
-      </w:r>
-    </w:p>
-    <w:p>
-      <w:pPr>
-        <w:rPr>
-          <w:u w:val="single"/>
-          <w:rtl/>
-        </w:rPr>
-      </w:pPr>
-    </w:p>
-    <w:p>
-      <w:pPr>
-        <w:rPr>
-          <w:u w:val="single"/>
-          <w:rtl/>
-        </w:rPr>
-      </w:pPr>
-      <w:r>
-        <w:rPr>
-          <w:rFonts w:hint="cs"/>
-          <w:u w:val="single"/>
-          <w:rtl/>
-        </w:rPr>
-        <w:t>אלגוריתם לדמיון</w:t>
-      </w:r>
-    </w:p>
-    <w:p>
-      <w:pPr>
-        <w:rPr>
-          <w:rtl/>
-        </w:rPr>
-      </w:pPr>
-      <w:r>
-        <w:rPr>
-          <w:rFonts w:hint="cs"/>
-          <w:rtl/>
-        </w:rPr>
-        <w:t xml:space="preserve">את אלגוריתם הדמיון שלנו ביצענו באמצעות </w:t>
-      </w:r>
-      <w:proofErr w:type="spellStart"/>
-      <w:r>
-        <w:t>Minhash</w:t>
-      </w:r>
-      <w:proofErr w:type="spellEnd"/>
-      <w:r>
-        <w:rPr>
-          <w:rFonts w:hint="cs"/>
-          <w:rtl/>
-        </w:rPr>
-        <w:t xml:space="preserve"> בשלוב עם </w:t>
-      </w:r>
-      <w:proofErr w:type="spellStart"/>
-      <w:r>
-        <w:t>Jaccard</w:t>
-      </w:r>
-      <w:proofErr w:type="spellEnd"/>
-      <w:r>
-        <w:rPr>
-          <w:rFonts w:hint="cs"/>
-          <w:rtl/>
-        </w:rPr>
-        <w:t xml:space="preserve"> אשר מחזיר מספר בין 0 ל-1 לגבי הדמיון של משפט למשפט אחר.</w:t>
-      </w:r>
-    </w:p>
-    <w:p>
-      <w:pPr>
-        <w:rPr>
-          <w:rFonts w:hint="cs"/>
-          <w:rtl/>
-        </w:rPr>
-      </w:pPr>
+        <w:t>0.40379</w:t>
+      </w:r>
       <w:bookmarkStart w:id="0" w:name="_GoBack"/>
       <w:bookmarkEnd w:id="0"/>
+      <w:r>
+        <w:rPr>
+          <w:rFonts w:cs="Arial" w:hint="cs"/>
+          <w:rtl/>
+        </w:rPr>
+        <w:t>.</w:t>
+      </w:r>
+    </w:p>
+    <w:p>
+      <w:pPr>
+        <w:rPr>
+          <w:u w:val="single"/>
+          <w:rtl/>
+        </w:rPr>
+      </w:pPr>
+    </w:p>
+    <w:p>
+      <w:pPr>
+        <w:rPr>
+          <w:u w:val="single"/>
+          <w:rtl/>
+        </w:rPr>
+      </w:pPr>
+      <w:r>
+        <w:rPr>
+          <w:rFonts w:hint="cs"/>
+          <w:u w:val="single"/>
+          <w:rtl/>
+        </w:rPr>
+        <w:t>יצירת משפטים:</w:t>
+      </w:r>
+    </w:p>
+    <w:p>
+      <w:pPr>
+        <w:rPr>
+          <w:rtl/>
+        </w:rPr>
+      </w:pPr>
+      <w:r>
+        <w:rPr>
+          <w:rFonts w:hint="cs"/>
+          <w:rtl/>
+        </w:rPr>
+        <w:t xml:space="preserve">ניצור משפט בעזרת המודל, תחילה נבחר את המילה הראשונה במשפט - </w:t>
+      </w:r>
+      <w:r>
+        <w:t>SENTENCE_START</w:t>
+      </w:r>
+      <w:r>
+        <w:rPr>
+          <w:rFonts w:hint="cs"/>
+          <w:rtl/>
+        </w:rPr>
+        <w:t xml:space="preserve"> ונשתמש ב- </w:t>
+      </w:r>
+      <w:r>
+        <w:t>forward propagation </w:t>
+      </w:r>
+      <w:r>
+        <w:rPr>
+          <w:rFonts w:hint="cs"/>
+          <w:rtl/>
+        </w:rPr>
+        <w:t xml:space="preserve"> שזה בעצם חיזוי של ההסתברות של כל מילה להיות המילה הבאה, מתוך זה נבחר את המילה בעלת ההסתברות הגבוהה ביותר. כך בעצם נשרש</w:t>
+      </w:r>
+      <w:r>
+        <w:rPr>
+          <w:rFonts w:hint="cs"/>
+          <w:rtl/>
+        </w:rPr>
+        <w:t xml:space="preserve">ר מילים חדשות לרצף המשפט שלנו עד שהמילה </w:t>
+      </w:r>
+      <w:r>
+        <w:t>SENTENCE_</w:t>
+      </w:r>
+      <w:r>
+        <w:rPr>
+          <w:rFonts w:hint="cs"/>
+        </w:rPr>
+        <w:t>END</w:t>
+      </w:r>
+      <w:r>
+        <w:rPr>
+          <w:rFonts w:hint="cs"/>
+          <w:rtl/>
+        </w:rPr>
+        <w:t xml:space="preserve"> תצא עם ההסתברות הגבוהה ביותר. במידה ובמהלך יצירת המילים תיבחר המילה </w:t>
+      </w:r>
+      <w:r>
+        <w:t>UNKNOWN_TOKEN</w:t>
+      </w:r>
+      <w:r>
+        <w:rPr>
+          <w:rFonts w:hint="cs"/>
+          <w:rtl/>
+        </w:rPr>
+        <w:t xml:space="preserve"> או מילים ללא משמעות כמו &gt; \ </w:t>
+      </w:r>
+      <w:proofErr w:type="spellStart"/>
+      <w:r>
+        <w:rPr>
+          <w:rFonts w:hint="cs"/>
+          <w:rtl/>
+        </w:rPr>
+        <w:t>וכו</w:t>
+      </w:r>
+      <w:proofErr w:type="spellEnd"/>
+      <w:r>
+        <w:rPr>
+          <w:rtl/>
+        </w:rPr>
+        <w:t>'</w:t>
+      </w:r>
+      <w:r>
+        <w:rPr>
+          <w:rFonts w:hint="cs"/>
+          <w:rtl/>
+        </w:rPr>
+        <w:t xml:space="preserve">, נתעלם ונעבור להגרלת מילה חדשה, כמו כן טיפלנו בכינוי השייכות </w:t>
+      </w:r>
+      <w:r>
+        <w:t>'s</w:t>
+      </w:r>
+      <w:r>
+        <w:rPr>
+          <w:rFonts w:hint="cs"/>
+          <w:rtl/>
+        </w:rPr>
+        <w:t xml:space="preserve"> וקיצורים כמו </w:t>
+      </w:r>
+      <w:r>
+        <w:t>'ve</w:t>
+      </w:r>
+      <w:r>
+        <w:rPr>
+          <w:rFonts w:hint="cs"/>
+          <w:rtl/>
+        </w:rPr>
+        <w:t>.</w:t>
+      </w:r>
+    </w:p>
+    <w:p>
+      <w:pPr>
+        <w:rPr>
+          <w:rtl/>
+        </w:rPr>
+      </w:pPr>
+      <w:r>
+        <w:rPr>
+          <w:rFonts w:hint="cs"/>
+          <w:rtl/>
+        </w:rPr>
+        <w:t>לבסוף יתקבל משפט אותו נקרא ונחליט האם הוא תקין או לא מבחינה תחבירית והגיונית.</w:t>
+      </w:r>
+    </w:p>
+    <w:p>
+      <w:pPr>
+        <w:rPr>
+          <w:u w:val="single"/>
+          <w:rtl/>
+        </w:rPr>
+      </w:pPr>
+    </w:p>
+    <w:p>
+      <w:pPr>
+        <w:rPr>
+          <w:u w:val="single"/>
+          <w:rtl/>
+        </w:rPr>
+      </w:pPr>
+      <w:r>
+        <w:rPr>
+          <w:rFonts w:hint="cs"/>
+          <w:u w:val="single"/>
+          <w:rtl/>
+        </w:rPr>
+        <w:t>אלגוריתם לדמיון</w:t>
+      </w:r>
+    </w:p>
+    <w:p>
+      <w:pPr>
+        <w:rPr>
+          <w:rtl/>
+        </w:rPr>
+      </w:pPr>
+      <w:r>
+        <w:rPr>
+          <w:rFonts w:hint="cs"/>
+          <w:rtl/>
+        </w:rPr>
+        <w:t xml:space="preserve">את אלגוריתם הדמיון שלנו ביצענו באמצעות </w:t>
+      </w:r>
+      <w:proofErr w:type="spellStart"/>
+      <w:r>
+        <w:t>Minhash</w:t>
+      </w:r>
+      <w:proofErr w:type="spellEnd"/>
+      <w:r>
+        <w:rPr>
+          <w:rFonts w:hint="cs"/>
+          <w:rtl/>
+        </w:rPr>
+        <w:t xml:space="preserve"> בשלוב עם </w:t>
+      </w:r>
+      <w:proofErr w:type="spellStart"/>
+      <w:r>
+        <w:t>Jaccard</w:t>
+      </w:r>
+      <w:proofErr w:type="spellEnd"/>
+      <w:r>
+        <w:rPr>
+          <w:rFonts w:hint="cs"/>
+          <w:rtl/>
+        </w:rPr>
+        <w:t xml:space="preserve"> אשר מחזיר מספר בין 0 ל-1 לגבי הדמיון של משפט למשפט אחר.</w:t>
+      </w:r>
+    </w:p>
+    <w:p>
+      <w:pPr>
+        <w:rPr>
+          <w:rtl/>
+        </w:rPr>
+      </w:pPr>
     </w:p>
     <w:p>
       <w:pPr>
@@ -3439,7 +3396,6 @@
             <w:pPr>
               <w:bidi w:val="0"/>
               <w:rPr>
-                <w:rFonts w:hint="cs"/>
                 <w:rtl/>
               </w:rPr>
             </w:pPr>
@@ -3471,7 +3427,6 @@
               <w:bidi w:val="0"/>
               <w:cnfStyle w:val="000000100000" w:firstRow="0" w:lastRow="0" w:firstColumn="0" w:lastColumn="0" w:oddVBand="0" w:evenVBand="0" w:oddHBand="1" w:evenHBand="0" w:firstRowFirstColumn="0" w:firstRowLastColumn="0" w:lastRowFirstColumn="0" w:lastRowLastColumn="0"/>
               <w:rPr>
-                <w:rFonts w:hint="cs"/>
                 <w:rtl/>
               </w:rPr>
             </w:pPr>
@@ -3491,7 +3446,6 @@
             <w:pPr>
               <w:bidi w:val="0"/>
               <w:rPr>
-                <w:rFonts w:hint="cs"/>
                 <w:rtl/>
               </w:rPr>
             </w:pPr>
@@ -3509,7 +3463,6 @@
               <w:bidi w:val="0"/>
               <w:cnfStyle w:val="000000000000" w:firstRow="0" w:lastRow="0" w:firstColumn="0" w:lastColumn="0" w:oddVBand="0" w:evenVBand="0" w:oddHBand="0" w:evenHBand="0" w:firstRowFirstColumn="0" w:firstRowLastColumn="0" w:lastRowFirstColumn="0" w:lastRowLastColumn="0"/>
               <w:rPr>
-                <w:rFonts w:hint="cs"/>
                 <w:rtl/>
               </w:rPr>
             </w:pPr>
@@ -3527,7 +3480,6 @@
               <w:bidi w:val="0"/>
               <w:cnfStyle w:val="000000000000" w:firstRow="0" w:lastRow="0" w:firstColumn="0" w:lastColumn="0" w:oddVBand="0" w:evenVBand="0" w:oddHBand="0" w:evenHBand="0" w:firstRowFirstColumn="0" w:firstRowLastColumn="0" w:lastRowFirstColumn="0" w:lastRowLastColumn="0"/>
               <w:rPr>
-                <w:rFonts w:hint="cs"/>
                 <w:rtl/>
               </w:rPr>
             </w:pPr>
@@ -3550,7 +3502,6 @@
             <w:pPr>
               <w:bidi w:val="0"/>
               <w:rPr>
-                <w:rFonts w:hint="cs"/>
                 <w:rtl/>
               </w:rPr>
             </w:pPr>
@@ -3568,7 +3519,6 @@
               <w:bidi w:val="0"/>
               <w:cnfStyle w:val="000000100000" w:firstRow="0" w:lastRow="0" w:firstColumn="0" w:lastColumn="0" w:oddVBand="0" w:evenVBand="0" w:oddHBand="1" w:evenHBand="0" w:firstRowFirstColumn="0" w:firstRowLastColumn="0" w:lastRowFirstColumn="0" w:lastRowLastColumn="0"/>
               <w:rPr>
-                <w:rFonts w:hint="cs"/>
                 <w:rtl/>
               </w:rPr>
             </w:pPr>
@@ -3586,7 +3536,6 @@
               <w:bidi w:val="0"/>
               <w:cnfStyle w:val="000000100000" w:firstRow="0" w:lastRow="0" w:firstColumn="0" w:lastColumn="0" w:oddVBand="0" w:evenVBand="0" w:oddHBand="1" w:evenHBand="0" w:firstRowFirstColumn="0" w:firstRowLastColumn="0" w:lastRowFirstColumn="0" w:lastRowLastColumn="0"/>
               <w:rPr>
-                <w:rFonts w:hint="cs"/>
                 <w:rtl/>
               </w:rPr>
             </w:pPr>
@@ -3606,7 +3555,6 @@
             <w:pPr>
               <w:bidi w:val="0"/>
               <w:rPr>
-                <w:rFonts w:hint="cs"/>
                 <w:rtl/>
               </w:rPr>
             </w:pPr>
@@ -3624,7 +3572,6 @@
               <w:bidi w:val="0"/>
               <w:cnfStyle w:val="000000000000" w:firstRow="0" w:lastRow="0" w:firstColumn="0" w:lastColumn="0" w:oddVBand="0" w:evenVBand="0" w:oddHBand="0" w:evenHBand="0" w:firstRowFirstColumn="0" w:firstRowLastColumn="0" w:lastRowFirstColumn="0" w:lastRowLastColumn="0"/>
               <w:rPr>
-                <w:rFonts w:hint="cs"/>
                 <w:rtl/>
               </w:rPr>
             </w:pPr>
@@ -3642,7 +3589,6 @@
               <w:bidi w:val="0"/>
               <w:cnfStyle w:val="000000000000" w:firstRow="0" w:lastRow="0" w:firstColumn="0" w:lastColumn="0" w:oddVBand="0" w:evenVBand="0" w:oddHBand="0" w:evenHBand="0" w:firstRowFirstColumn="0" w:firstRowLastColumn="0" w:lastRowFirstColumn="0" w:lastRowLastColumn="0"/>
               <w:rPr>
-                <w:rFonts w:hint="cs"/>
                 <w:rtl/>
               </w:rPr>
             </w:pPr>
@@ -3720,7 +3666,6 @@
             <w:pPr>
               <w:bidi w:val="0"/>
               <w:rPr>
-                <w:rFonts w:hint="cs"/>
                 <w:rtl/>
               </w:rPr>
             </w:pPr>
@@ -3738,7 +3683,6 @@
               <w:bidi w:val="0"/>
               <w:cnfStyle w:val="000000000000" w:firstRow="0" w:lastRow="0" w:firstColumn="0" w:lastColumn="0" w:oddVBand="0" w:evenVBand="0" w:oddHBand="0" w:evenHBand="0" w:firstRowFirstColumn="0" w:firstRowLastColumn="0" w:lastRowFirstColumn="0" w:lastRowLastColumn="0"/>
               <w:rPr>
-                <w:rFonts w:hint="cs"/>
                 <w:rtl/>
               </w:rPr>
             </w:pPr>
@@ -3756,7 +3700,6 @@
               <w:bidi w:val="0"/>
               <w:cnfStyle w:val="000000000000" w:firstRow="0" w:lastRow="0" w:firstColumn="0" w:lastColumn="0" w:oddVBand="0" w:evenVBand="0" w:oddHBand="0" w:evenHBand="0" w:firstRowFirstColumn="0" w:firstRowLastColumn="0" w:lastRowFirstColumn="0" w:lastRowLastColumn="0"/>
               <w:rPr>
-                <w:rFonts w:hint="cs"/>
                 <w:rtl/>
               </w:rPr>
             </w:pPr>
@@ -3826,20 +3769,12 @@
           <w:u w:val="single"/>
           <w:rtl/>
         </w:rPr>
-        <w:t xml:space="preserve"> </w:t>
+        <w:t xml:space="preserve"> אלגוריתם </w:t>
       </w:r>
       <w:r>
         <w:rPr>
           <w:rFonts w:hint="cs"/>
           <w:u w:val="single"/>
-          <w:rtl/>
-        </w:rPr>
-        <w:t xml:space="preserve">אלגוריתם </w:t>
-      </w:r>
-      <w:r>
-        <w:rPr>
-          <w:rFonts w:hint="cs"/>
-          <w:u w:val="single"/>
         </w:rPr>
         <w:t>LSTM</w:t>
       </w:r>
@@ -3860,21 +3795,7 @@
           <w:rFonts w:hint="cs"/>
           <w:rtl/>
         </w:rPr>
-        <w:t xml:space="preserve"> שבנינו עם משתנים שונים כמו מס' הקדקודים בשכבה החבויה וגודל האוצר מילים שלנו, </w:t>
-      </w:r>
-      <w:r>
-        <w:rPr>
-          <w:rFonts w:hint="cs"/>
-          <w:rtl/>
-        </w:rPr>
-        <w:t xml:space="preserve"> תוצאו</w:t>
-      </w:r>
-      <w:r>
-        <w:rPr>
-          <w:rFonts w:hint="cs"/>
-          <w:rtl/>
-        </w:rPr>
-        <w:t xml:space="preserve">ת האלגוריתם הנ"ל היו בהחלט טובות יותר (פה גם היה שימוש בחבילה של </w:t>
+        <w:t xml:space="preserve"> שבנינו עם משתנים שונים כמו מס' הקדקודים בשכבה החבויה וגודל האוצר מילים שלנו,  תוצאות האלגוריתם הנ"ל היו בהחלט טובות יותר (פה גם היה שימוש בחבילה של </w:t>
       </w:r>
       <w:proofErr w:type="spellStart"/>
       <w:r>
@@ -3886,14 +3807,7 @@
           <w:rFonts w:hint="cs"/>
           <w:rtl/>
         </w:rPr>
-        <w:t xml:space="preserve"> )</w:t>
-      </w:r>
-      <w:r>
-        <w:rPr>
-          <w:rFonts w:hint="cs"/>
-          <w:rtl/>
-        </w:rPr>
-        <w:t>, המשפטים נראו</w:t>
+        <w:t xml:space="preserve"> ), המשפטים נראו</w:t>
       </w:r>
       <w:r>
         <w:rPr>
@@ -3920,25 +3834,18 @@
     <w:p>
       <w:pPr>
         <w:rPr>
-          <w:rFonts w:hint="cs"/>
-          <w:rtl/>
-        </w:rPr>
-      </w:pPr>
-    </w:p>
-    <w:p>
-      <w:pPr>
-        <w:rPr>
-          <w:rtl/>
-        </w:rPr>
-      </w:pPr>
-    </w:p>
-    <w:p>
-      <w:pPr>
-        <w:rPr>
-          <w:rFonts w:hint="cs"/>
-        </w:rPr>
-      </w:pPr>
-    </w:p>
+          <w:rtl/>
+        </w:rPr>
+      </w:pPr>
+    </w:p>
+    <w:p>
+      <w:pPr>
+        <w:rPr>
+          <w:rtl/>
+        </w:rPr>
+      </w:pPr>
+    </w:p>
+    <w:p/>
     <w:p>
       <w:pPr>
         <w:bidi w:val="0"/>
@@ -5121,7 +5028,7 @@
 </file>
 
 <file path=customXml/itemProps1.xml><?xml version="1.0" encoding="utf-8"?>
-<ds:datastoreItem xmlns:ds="http://schemas.openxmlformats.org/officeDocument/2006/customXml" ds:itemID="{79488060-078A-44DA-950F-2B2CB9EF640C}">
+<ds:datastoreItem xmlns:ds="http://schemas.openxmlformats.org/officeDocument/2006/customXml" ds:itemID="{64D604C0-5877-4313-9726-540120EF1C0E}">
   <ds:schemaRefs>
     <ds:schemaRef ds:uri="http://schemas.openxmlformats.org/officeDocument/2006/bibliography"/>
   </ds:schemaRefs>
